--- a/Report/14.5.2018Report.docx
+++ b/Report/14.5.2018Report.docx
@@ -466,8 +466,6 @@
               </w:rPr>
               <w:t>Project structure</w:t>
             </w:r>
-            <w:bookmarkStart w:id="0" w:name="_GoBack"/>
-            <w:bookmarkEnd w:id="0"/>
           </w:p>
           <w:p>
             <w:pPr>
@@ -562,6 +560,14 @@
                 <w:bCs/>
               </w:rPr>
             </w:pPr>
+            <w:r>
+              <w:rPr>
+                <w:rFonts w:ascii="Arial" w:hAnsi="Arial" w:cs="Arial"/>
+                <w:b/>
+                <w:bCs/>
+              </w:rPr>
+              <w:t>2</w:t>
+            </w:r>
           </w:p>
         </w:tc>
         <w:tc>
@@ -577,6 +583,14 @@
                 <w:bCs/>
               </w:rPr>
             </w:pPr>
+            <w:r>
+              <w:rPr>
+                <w:rFonts w:ascii="Arial" w:hAnsi="Arial" w:cs="Arial"/>
+                <w:b/>
+                <w:bCs/>
+              </w:rPr>
+              <w:t>15.5.2018</w:t>
+            </w:r>
           </w:p>
         </w:tc>
         <w:tc>
@@ -592,6 +606,155 @@
                 <w:bCs/>
               </w:rPr>
             </w:pPr>
+            <w:r>
+              <w:rPr>
+                <w:rFonts w:ascii="Arial" w:hAnsi="Arial" w:cs="Arial"/>
+                <w:b/>
+                <w:bCs/>
+              </w:rPr>
+              <w:t>Attended Meeting</w:t>
+            </w:r>
+          </w:p>
+          <w:p>
+            <w:pPr>
+              <w:jc w:val="center"/>
+              <w:rPr>
+                <w:rFonts w:ascii="Arial" w:hAnsi="Arial" w:cs="Arial"/>
+                <w:b/>
+                <w:bCs/>
+              </w:rPr>
+            </w:pPr>
+            <w:r>
+              <w:rPr>
+                <w:rFonts w:ascii="Arial" w:hAnsi="Arial" w:cs="Arial"/>
+                <w:b/>
+                <w:bCs/>
+              </w:rPr>
+              <w:t>Refactor</w:t>
+            </w:r>
+            <w:r>
+              <w:rPr>
+                <w:rFonts w:ascii="Arial" w:hAnsi="Arial" w:cs="Arial"/>
+                <w:b/>
+                <w:bCs/>
+              </w:rPr>
+              <w:t>ing Assignment Four</w:t>
+            </w:r>
+          </w:p>
+          <w:p>
+            <w:pPr>
+              <w:jc w:val="center"/>
+              <w:rPr>
+                <w:rFonts w:ascii="Arial" w:hAnsi="Arial" w:cs="Arial"/>
+                <w:b/>
+                <w:bCs/>
+              </w:rPr>
+            </w:pPr>
+            <w:r>
+              <w:rPr>
+                <w:rFonts w:ascii="Arial" w:hAnsi="Arial" w:cs="Arial"/>
+                <w:b/>
+                <w:bCs/>
+              </w:rPr>
+              <w:t>Maven command</w:t>
+            </w:r>
+          </w:p>
+          <w:p>
+            <w:pPr>
+              <w:jc w:val="center"/>
+              <w:rPr>
+                <w:rFonts w:ascii="Arial" w:hAnsi="Arial" w:cs="Arial"/>
+                <w:b/>
+                <w:bCs/>
+              </w:rPr>
+            </w:pPr>
+            <w:r>
+              <w:rPr>
+                <w:rFonts w:ascii="Arial" w:hAnsi="Arial" w:cs="Arial"/>
+                <w:b/>
+                <w:bCs/>
+              </w:rPr>
+              <w:t>Log4j Lecture</w:t>
+            </w:r>
+          </w:p>
+          <w:p>
+            <w:pPr>
+              <w:jc w:val="center"/>
+              <w:rPr>
+                <w:rFonts w:ascii="Arial" w:hAnsi="Arial" w:cs="Arial"/>
+                <w:b/>
+                <w:bCs/>
+              </w:rPr>
+            </w:pPr>
+            <w:r>
+              <w:rPr>
+                <w:rFonts w:ascii="Arial" w:hAnsi="Arial" w:cs="Arial"/>
+                <w:b/>
+                <w:bCs/>
+              </w:rPr>
+              <w:t>Hibernate lecture</w:t>
+            </w:r>
+          </w:p>
+          <w:p>
+            <w:pPr>
+              <w:jc w:val="center"/>
+              <w:rPr>
+                <w:rFonts w:ascii="Arial" w:hAnsi="Arial" w:cs="Arial"/>
+                <w:b/>
+                <w:bCs/>
+              </w:rPr>
+            </w:pPr>
+            <w:r>
+              <w:rPr>
+                <w:rFonts w:ascii="Arial" w:hAnsi="Arial" w:cs="Arial"/>
+                <w:b/>
+                <w:bCs/>
+              </w:rPr>
+              <w:t>Eclipse Filter Lecture</w:t>
+            </w:r>
+          </w:p>
+          <w:p>
+            <w:pPr>
+              <w:rPr>
+                <w:rFonts w:ascii="Arial" w:hAnsi="Arial" w:cs="Arial"/>
+                <w:b/>
+                <w:bCs/>
+              </w:rPr>
+            </w:pPr>
+            <w:r>
+              <w:rPr>
+                <w:rFonts w:ascii="Arial" w:hAnsi="Arial" w:cs="Arial"/>
+                <w:b/>
+                <w:bCs/>
+              </w:rPr>
+              <w:t xml:space="preserve">              </w:t>
+            </w:r>
+            <w:r>
+              <w:rPr>
+                <w:rFonts w:ascii="Arial" w:hAnsi="Arial" w:cs="Arial"/>
+                <w:b/>
+                <w:bCs/>
+              </w:rPr>
+              <w:t xml:space="preserve">Project Design </w:t>
+            </w:r>
+          </w:p>
+          <w:p>
+            <w:pPr>
+              <w:rPr>
+                <w:rFonts w:ascii="Arial" w:hAnsi="Arial" w:cs="Arial"/>
+                <w:b/>
+                <w:bCs/>
+              </w:rPr>
+            </w:pPr>
+            <w:r>
+              <w:rPr>
+                <w:rFonts w:ascii="Arial" w:hAnsi="Arial" w:cs="Arial"/>
+                <w:b/>
+                <w:bCs/>
+              </w:rPr>
+              <w:tab/>
+              <w:t>Architect Design</w:t>
+            </w:r>
           </w:p>
         </w:tc>
         <w:tc>
@@ -607,6 +770,16 @@
                 <w:bCs/>
               </w:rPr>
             </w:pPr>
+            <w:r>
+              <w:rPr>
+                <w:rFonts w:ascii="Arial" w:hAnsi="Arial" w:cs="Arial"/>
+                <w:b/>
+                <w:bCs/>
+              </w:rPr>
+              <w:t>yes</w:t>
+            </w:r>
+            <w:bookmarkStart w:id="0" w:name="_GoBack"/>
+            <w:bookmarkEnd w:id="0"/>
           </w:p>
         </w:tc>
         <w:tc>
@@ -2192,7 +2365,7 @@
 </file>
 
 <file path=customXml/itemProps1.xml><?xml version="1.0" encoding="utf-8"?>
-<ds:datastoreItem xmlns:ds="http://schemas.openxmlformats.org/officeDocument/2006/customXml" ds:itemID="{DDDCDB43-8949-46B9-B20F-43A741C92955}">
+<ds:datastoreItem xmlns:ds="http://schemas.openxmlformats.org/officeDocument/2006/customXml" ds:itemID="{F17D3C64-B429-4316-99BF-B6D53F348950}">
   <ds:schemaRefs>
     <ds:schemaRef ds:uri="http://schemas.openxmlformats.org/officeDocument/2006/bibliography"/>
   </ds:schemaRefs>

--- a/Report/14.5.2018Report.docx
+++ b/Report/14.5.2018Report.docx
@@ -50,7 +50,25 @@
           <w:sz w:val="24"/>
           <w:szCs w:val="24"/>
         </w:rPr>
-        <w:t xml:space="preserve">The purpose of this form is to maintain a brief memo of student’s progress and supervisor reviews. The supervisor who monitors the student's performance during this period should fill out the form and mail this form to the UCSY supervisor or place it in a sealed enveloped and give it to the student to bring it back to the UCSY.   </w:t>
+        <w:t xml:space="preserve">The purpose of this form is to maintain a brief memo of student’s progress and supervisor reviews. The supervisor who monitors the student's performance during this period should fill out the form and mail this form to the UCSY supervisor or place it in a sealed </w:t>
+      </w:r>
+      <w:proofErr w:type="spellStart"/>
+      <w:r>
+        <w:rPr>
+          <w:rFonts w:ascii="Arial" w:hAnsi="Arial" w:cs="Arial"/>
+          <w:sz w:val="24"/>
+          <w:szCs w:val="24"/>
+        </w:rPr>
+        <w:t>enveloped</w:t>
+      </w:r>
+      <w:proofErr w:type="spellEnd"/>
+      <w:r>
+        <w:rPr>
+          <w:rFonts w:ascii="Arial" w:hAnsi="Arial" w:cs="Arial"/>
+          <w:sz w:val="24"/>
+          <w:szCs w:val="24"/>
+        </w:rPr>
+        <w:t xml:space="preserve"> and give it to the student to bring it back to the UCSY.   </w:t>
       </w:r>
     </w:p>
     <w:p>
@@ -79,13 +97,23 @@
         </w:rPr>
         <w:t xml:space="preserve">Company/Organization Name:  </w:t>
       </w:r>
-      <w:r>
-        <w:rPr>
-          <w:rFonts w:ascii="Arial" w:hAnsi="Arial" w:cs="Arial"/>
-          <w:sz w:val="24"/>
-          <w:szCs w:val="24"/>
-        </w:rPr>
-        <w:t>Bizleap Technology</w:t>
+      <w:proofErr w:type="spellStart"/>
+      <w:r>
+        <w:rPr>
+          <w:rFonts w:ascii="Arial" w:hAnsi="Arial" w:cs="Arial"/>
+          <w:sz w:val="24"/>
+          <w:szCs w:val="24"/>
+        </w:rPr>
+        <w:t>Bizleap</w:t>
+      </w:r>
+      <w:proofErr w:type="spellEnd"/>
+      <w:r>
+        <w:rPr>
+          <w:rFonts w:ascii="Arial" w:hAnsi="Arial" w:cs="Arial"/>
+          <w:sz w:val="24"/>
+          <w:szCs w:val="24"/>
+        </w:rPr>
+        <w:t xml:space="preserve"> Technology</w:t>
       </w:r>
     </w:p>
     <w:p>
@@ -138,14 +166,34 @@
         </w:rPr>
         <w:t xml:space="preserve"> </w:t>
       </w:r>
-      <w:r>
-        <w:rPr>
-          <w:rFonts w:ascii="Arial" w:hAnsi="Arial" w:cs="Arial"/>
-          <w:sz w:val="24"/>
-          <w:szCs w:val="24"/>
-        </w:rPr>
-        <w:t>Zarni Myo</w:t>
-      </w:r>
+      <w:proofErr w:type="spellStart"/>
+      <w:r>
+        <w:rPr>
+          <w:rFonts w:ascii="Arial" w:hAnsi="Arial" w:cs="Arial"/>
+          <w:sz w:val="24"/>
+          <w:szCs w:val="24"/>
+        </w:rPr>
+        <w:t>Zarni</w:t>
+      </w:r>
+      <w:proofErr w:type="spellEnd"/>
+      <w:r>
+        <w:rPr>
+          <w:rFonts w:ascii="Arial" w:hAnsi="Arial" w:cs="Arial"/>
+          <w:sz w:val="24"/>
+          <w:szCs w:val="24"/>
+        </w:rPr>
+        <w:t xml:space="preserve"> </w:t>
+      </w:r>
+      <w:proofErr w:type="spellStart"/>
+      <w:r>
+        <w:rPr>
+          <w:rFonts w:ascii="Arial" w:hAnsi="Arial" w:cs="Arial"/>
+          <w:sz w:val="24"/>
+          <w:szCs w:val="24"/>
+        </w:rPr>
+        <w:t>Myo</w:t>
+      </w:r>
+      <w:proofErr w:type="spellEnd"/>
       <w:r>
         <w:rPr>
           <w:rFonts w:ascii="Arial" w:hAnsi="Arial" w:cs="Arial"/>
@@ -778,8 +826,6 @@
               </w:rPr>
               <w:t>yes</w:t>
             </w:r>
-            <w:bookmarkStart w:id="0" w:name="_GoBack"/>
-            <w:bookmarkEnd w:id="0"/>
           </w:p>
         </w:tc>
         <w:tc>
@@ -815,6 +861,14 @@
                 <w:bCs/>
               </w:rPr>
             </w:pPr>
+            <w:r>
+              <w:rPr>
+                <w:rFonts w:ascii="Arial" w:hAnsi="Arial" w:cs="Arial"/>
+                <w:b/>
+                <w:bCs/>
+              </w:rPr>
+              <w:t>3</w:t>
+            </w:r>
           </w:p>
         </w:tc>
         <w:tc>
@@ -830,6 +884,14 @@
                 <w:bCs/>
               </w:rPr>
             </w:pPr>
+            <w:r>
+              <w:rPr>
+                <w:rFonts w:ascii="Arial" w:hAnsi="Arial" w:cs="Arial"/>
+                <w:b/>
+                <w:bCs/>
+              </w:rPr>
+              <w:t>16.5.2018</w:t>
+            </w:r>
           </w:p>
         </w:tc>
         <w:tc>
@@ -845,6 +907,106 @@
                 <w:bCs/>
               </w:rPr>
             </w:pPr>
+            <w:r>
+              <w:rPr>
+                <w:rFonts w:ascii="Arial" w:hAnsi="Arial" w:cs="Arial"/>
+                <w:b/>
+                <w:bCs/>
+              </w:rPr>
+              <w:t>Attended meeting</w:t>
+            </w:r>
+            <w:bookmarkStart w:id="0" w:name="_GoBack"/>
+            <w:bookmarkEnd w:id="0"/>
+          </w:p>
+          <w:p>
+            <w:pPr>
+              <w:jc w:val="center"/>
+              <w:rPr>
+                <w:rFonts w:ascii="Arial" w:hAnsi="Arial" w:cs="Arial"/>
+                <w:b/>
+                <w:bCs/>
+              </w:rPr>
+            </w:pPr>
+            <w:r>
+              <w:rPr>
+                <w:rFonts w:ascii="Arial" w:hAnsi="Arial" w:cs="Arial"/>
+                <w:b/>
+                <w:bCs/>
+              </w:rPr>
+              <w:t xml:space="preserve">Project Structure </w:t>
+            </w:r>
+          </w:p>
+          <w:p>
+            <w:pPr>
+              <w:jc w:val="center"/>
+              <w:rPr>
+                <w:rFonts w:ascii="Arial" w:hAnsi="Arial" w:cs="Arial"/>
+                <w:b/>
+                <w:bCs/>
+              </w:rPr>
+            </w:pPr>
+            <w:r>
+              <w:rPr>
+                <w:rFonts w:ascii="Arial" w:hAnsi="Arial" w:cs="Arial"/>
+                <w:b/>
+                <w:bCs/>
+              </w:rPr>
+              <w:t>Error fix</w:t>
+            </w:r>
+          </w:p>
+          <w:p>
+            <w:pPr>
+              <w:jc w:val="center"/>
+              <w:rPr>
+                <w:rFonts w:ascii="Arial" w:hAnsi="Arial" w:cs="Arial"/>
+                <w:b/>
+                <w:bCs/>
+              </w:rPr>
+            </w:pPr>
+            <w:r>
+              <w:rPr>
+                <w:rFonts w:ascii="Arial" w:hAnsi="Arial" w:cs="Arial"/>
+                <w:b/>
+                <w:bCs/>
+              </w:rPr>
+              <w:t>Service Implementation</w:t>
+            </w:r>
+          </w:p>
+          <w:p>
+            <w:pPr>
+              <w:jc w:val="center"/>
+              <w:rPr>
+                <w:rFonts w:ascii="Arial" w:hAnsi="Arial" w:cs="Arial"/>
+                <w:b/>
+                <w:bCs/>
+              </w:rPr>
+            </w:pPr>
+            <w:r>
+              <w:rPr>
+                <w:rFonts w:ascii="Arial" w:hAnsi="Arial" w:cs="Arial"/>
+                <w:b/>
+                <w:bCs/>
+              </w:rPr>
+              <w:t>Spring Container Lecture</w:t>
+            </w:r>
+          </w:p>
+          <w:p>
+            <w:pPr>
+              <w:jc w:val="center"/>
+              <w:rPr>
+                <w:rFonts w:ascii="Arial" w:hAnsi="Arial" w:cs="Arial"/>
+                <w:b/>
+                <w:bCs/>
+              </w:rPr>
+            </w:pPr>
+            <w:r>
+              <w:rPr>
+                <w:rFonts w:ascii="Arial" w:hAnsi="Arial" w:cs="Arial"/>
+                <w:b/>
+                <w:bCs/>
+              </w:rPr>
+              <w:t>Hibernate Lecture</w:t>
+            </w:r>
           </w:p>
         </w:tc>
         <w:tc>
@@ -860,6 +1022,14 @@
                 <w:bCs/>
               </w:rPr>
             </w:pPr>
+            <w:r>
+              <w:rPr>
+                <w:rFonts w:ascii="Arial" w:hAnsi="Arial" w:cs="Arial"/>
+                <w:b/>
+                <w:bCs/>
+              </w:rPr>
+              <w:t>yes</w:t>
+            </w:r>
           </w:p>
         </w:tc>
         <w:tc>
@@ -2365,7 +2535,7 @@
 </file>
 
 <file path=customXml/itemProps1.xml><?xml version="1.0" encoding="utf-8"?>
-<ds:datastoreItem xmlns:ds="http://schemas.openxmlformats.org/officeDocument/2006/customXml" ds:itemID="{F17D3C64-B429-4316-99BF-B6D53F348950}">
+<ds:datastoreItem xmlns:ds="http://schemas.openxmlformats.org/officeDocument/2006/customXml" ds:itemID="{90042F42-75A3-4088-A2C8-E6121AFA9DE4}">
   <ds:schemaRefs>
     <ds:schemaRef ds:uri="http://schemas.openxmlformats.org/officeDocument/2006/bibliography"/>
   </ds:schemaRefs>

--- a/Report/14.5.2018Report.docx
+++ b/Report/14.5.2018Report.docx
@@ -50,25 +50,7 @@
           <w:sz w:val="24"/>
           <w:szCs w:val="24"/>
         </w:rPr>
-        <w:t xml:space="preserve">The purpose of this form is to maintain a brief memo of student’s progress and supervisor reviews. The supervisor who monitors the student's performance during this period should fill out the form and mail this form to the UCSY supervisor or place it in a sealed </w:t>
-      </w:r>
-      <w:proofErr w:type="spellStart"/>
-      <w:r>
-        <w:rPr>
-          <w:rFonts w:ascii="Arial" w:hAnsi="Arial" w:cs="Arial"/>
-          <w:sz w:val="24"/>
-          <w:szCs w:val="24"/>
-        </w:rPr>
-        <w:t>enveloped</w:t>
-      </w:r>
-      <w:proofErr w:type="spellEnd"/>
-      <w:r>
-        <w:rPr>
-          <w:rFonts w:ascii="Arial" w:hAnsi="Arial" w:cs="Arial"/>
-          <w:sz w:val="24"/>
-          <w:szCs w:val="24"/>
-        </w:rPr>
-        <w:t xml:space="preserve"> and give it to the student to bring it back to the UCSY.   </w:t>
+        <w:t xml:space="preserve">The purpose of this form is to maintain a brief memo of student’s progress and supervisor reviews. The supervisor who monitors the student's performance during this period should fill out the form and mail this form to the UCSY supervisor or place it in a sealed enveloped and give it to the student to bring it back to the UCSY.   </w:t>
       </w:r>
     </w:p>
     <w:p>
@@ -97,23 +79,13 @@
         </w:rPr>
         <w:t xml:space="preserve">Company/Organization Name:  </w:t>
       </w:r>
-      <w:proofErr w:type="spellStart"/>
-      <w:r>
-        <w:rPr>
-          <w:rFonts w:ascii="Arial" w:hAnsi="Arial" w:cs="Arial"/>
-          <w:sz w:val="24"/>
-          <w:szCs w:val="24"/>
-        </w:rPr>
-        <w:t>Bizleap</w:t>
-      </w:r>
-      <w:proofErr w:type="spellEnd"/>
-      <w:r>
-        <w:rPr>
-          <w:rFonts w:ascii="Arial" w:hAnsi="Arial" w:cs="Arial"/>
-          <w:sz w:val="24"/>
-          <w:szCs w:val="24"/>
-        </w:rPr>
-        <w:t xml:space="preserve"> Technology</w:t>
+      <w:r>
+        <w:rPr>
+          <w:rFonts w:ascii="Arial" w:hAnsi="Arial" w:cs="Arial"/>
+          <w:sz w:val="24"/>
+          <w:szCs w:val="24"/>
+        </w:rPr>
+        <w:t>Bizleap Technology</w:t>
       </w:r>
     </w:p>
     <w:p>
@@ -166,34 +138,14 @@
         </w:rPr>
         <w:t xml:space="preserve"> </w:t>
       </w:r>
-      <w:proofErr w:type="spellStart"/>
-      <w:r>
-        <w:rPr>
-          <w:rFonts w:ascii="Arial" w:hAnsi="Arial" w:cs="Arial"/>
-          <w:sz w:val="24"/>
-          <w:szCs w:val="24"/>
-        </w:rPr>
-        <w:t>Zarni</w:t>
-      </w:r>
-      <w:proofErr w:type="spellEnd"/>
-      <w:r>
-        <w:rPr>
-          <w:rFonts w:ascii="Arial" w:hAnsi="Arial" w:cs="Arial"/>
-          <w:sz w:val="24"/>
-          <w:szCs w:val="24"/>
-        </w:rPr>
-        <w:t xml:space="preserve"> </w:t>
-      </w:r>
-      <w:proofErr w:type="spellStart"/>
-      <w:r>
-        <w:rPr>
-          <w:rFonts w:ascii="Arial" w:hAnsi="Arial" w:cs="Arial"/>
-          <w:sz w:val="24"/>
-          <w:szCs w:val="24"/>
-        </w:rPr>
-        <w:t>Myo</w:t>
-      </w:r>
-      <w:proofErr w:type="spellEnd"/>
+      <w:r>
+        <w:rPr>
+          <w:rFonts w:ascii="Arial" w:hAnsi="Arial" w:cs="Arial"/>
+          <w:sz w:val="24"/>
+          <w:szCs w:val="24"/>
+        </w:rPr>
+        <w:t>Zarni Myo</w:t>
+      </w:r>
       <w:r>
         <w:rPr>
           <w:rFonts w:ascii="Arial" w:hAnsi="Arial" w:cs="Arial"/>
@@ -915,8 +867,6 @@
               </w:rPr>
               <w:t>Attended meeting</w:t>
             </w:r>
-            <w:bookmarkStart w:id="0" w:name="_GoBack"/>
-            <w:bookmarkEnd w:id="0"/>
           </w:p>
           <w:p>
             <w:pPr>
@@ -1065,6 +1015,14 @@
                 <w:bCs/>
               </w:rPr>
             </w:pPr>
+            <w:r>
+              <w:rPr>
+                <w:rFonts w:ascii="Arial" w:hAnsi="Arial" w:cs="Arial"/>
+                <w:b/>
+                <w:bCs/>
+              </w:rPr>
+              <w:t>4</w:t>
+            </w:r>
           </w:p>
         </w:tc>
         <w:tc>
@@ -1080,6 +1038,14 @@
                 <w:bCs/>
               </w:rPr>
             </w:pPr>
+            <w:r>
+              <w:rPr>
+                <w:rFonts w:ascii="Arial" w:hAnsi="Arial" w:cs="Arial"/>
+                <w:b/>
+                <w:bCs/>
+              </w:rPr>
+              <w:t>17.5.2018</w:t>
+            </w:r>
           </w:p>
         </w:tc>
         <w:tc>
@@ -1095,6 +1061,86 @@
                 <w:bCs/>
               </w:rPr>
             </w:pPr>
+            <w:r>
+              <w:rPr>
+                <w:rFonts w:ascii="Arial" w:hAnsi="Arial" w:cs="Arial"/>
+                <w:b/>
+                <w:bCs/>
+              </w:rPr>
+              <w:t>Attended Meeting</w:t>
+            </w:r>
+          </w:p>
+          <w:p>
+            <w:pPr>
+              <w:jc w:val="center"/>
+              <w:rPr>
+                <w:rFonts w:ascii="Arial" w:hAnsi="Arial" w:cs="Arial"/>
+                <w:b/>
+                <w:bCs/>
+              </w:rPr>
+            </w:pPr>
+            <w:r>
+              <w:rPr>
+                <w:rFonts w:ascii="Arial" w:hAnsi="Arial" w:cs="Arial"/>
+                <w:b/>
+                <w:bCs/>
+              </w:rPr>
+              <w:t>Bizleap Project</w:t>
+            </w:r>
+          </w:p>
+          <w:p>
+            <w:pPr>
+              <w:jc w:val="center"/>
+              <w:rPr>
+                <w:rFonts w:ascii="Arial" w:hAnsi="Arial" w:cs="Arial"/>
+                <w:b/>
+                <w:bCs/>
+              </w:rPr>
+            </w:pPr>
+            <w:r>
+              <w:rPr>
+                <w:rFonts w:ascii="Arial" w:hAnsi="Arial" w:cs="Arial"/>
+                <w:b/>
+                <w:bCs/>
+              </w:rPr>
+              <w:t>Spring Configuration</w:t>
+            </w:r>
+          </w:p>
+          <w:p>
+            <w:pPr>
+              <w:jc w:val="center"/>
+              <w:rPr>
+                <w:rFonts w:ascii="Arial" w:hAnsi="Arial" w:cs="Arial"/>
+                <w:b/>
+                <w:bCs/>
+              </w:rPr>
+            </w:pPr>
+            <w:r>
+              <w:rPr>
+                <w:rFonts w:ascii="Arial" w:hAnsi="Arial" w:cs="Arial"/>
+                <w:b/>
+                <w:bCs/>
+              </w:rPr>
+              <w:t>Error fixing</w:t>
+            </w:r>
+          </w:p>
+          <w:p>
+            <w:pPr>
+              <w:jc w:val="center"/>
+              <w:rPr>
+                <w:rFonts w:ascii="Arial" w:hAnsi="Arial" w:cs="Arial"/>
+                <w:b/>
+                <w:bCs/>
+              </w:rPr>
+            </w:pPr>
+            <w:r>
+              <w:rPr>
+                <w:rFonts w:ascii="Arial" w:hAnsi="Arial" w:cs="Arial"/>
+                <w:b/>
+                <w:bCs/>
+              </w:rPr>
+              <w:t>Vim tutorial</w:t>
+            </w:r>
           </w:p>
         </w:tc>
         <w:tc>
@@ -1110,6 +1156,16 @@
                 <w:bCs/>
               </w:rPr>
             </w:pPr>
+            <w:r>
+              <w:rPr>
+                <w:rFonts w:ascii="Arial" w:hAnsi="Arial" w:cs="Arial"/>
+                <w:b/>
+                <w:bCs/>
+              </w:rPr>
+              <w:t>yes</w:t>
+            </w:r>
+            <w:bookmarkStart w:id="0" w:name="_GoBack"/>
+            <w:bookmarkEnd w:id="0"/>
           </w:p>
         </w:tc>
         <w:tc>
@@ -2535,7 +2591,7 @@
 </file>
 
 <file path=customXml/itemProps1.xml><?xml version="1.0" encoding="utf-8"?>
-<ds:datastoreItem xmlns:ds="http://schemas.openxmlformats.org/officeDocument/2006/customXml" ds:itemID="{90042F42-75A3-4088-A2C8-E6121AFA9DE4}">
+<ds:datastoreItem xmlns:ds="http://schemas.openxmlformats.org/officeDocument/2006/customXml" ds:itemID="{6196A86C-997F-4567-8201-391F2184E1F2}">
   <ds:schemaRefs>
     <ds:schemaRef ds:uri="http://schemas.openxmlformats.org/officeDocument/2006/bibliography"/>
   </ds:schemaRefs>

--- a/Report/14.5.2018Report.docx
+++ b/Report/14.5.2018Report.docx
@@ -50,7 +50,25 @@
           <w:sz w:val="24"/>
           <w:szCs w:val="24"/>
         </w:rPr>
-        <w:t xml:space="preserve">The purpose of this form is to maintain a brief memo of student’s progress and supervisor reviews. The supervisor who monitors the student's performance during this period should fill out the form and mail this form to the UCSY supervisor or place it in a sealed enveloped and give it to the student to bring it back to the UCSY.   </w:t>
+        <w:t xml:space="preserve">The purpose of this form is to maintain a brief memo of student’s progress and supervisor reviews. The supervisor who monitors the student's performance during this period should fill out the form and mail this form to the UCSY supervisor or place it in a sealed </w:t>
+      </w:r>
+      <w:proofErr w:type="spellStart"/>
+      <w:r>
+        <w:rPr>
+          <w:rFonts w:ascii="Arial" w:hAnsi="Arial" w:cs="Arial"/>
+          <w:sz w:val="24"/>
+          <w:szCs w:val="24"/>
+        </w:rPr>
+        <w:t>enveloped</w:t>
+      </w:r>
+      <w:proofErr w:type="spellEnd"/>
+      <w:r>
+        <w:rPr>
+          <w:rFonts w:ascii="Arial" w:hAnsi="Arial" w:cs="Arial"/>
+          <w:sz w:val="24"/>
+          <w:szCs w:val="24"/>
+        </w:rPr>
+        <w:t xml:space="preserve"> and give it to the student to bring it back to the UCSY.   </w:t>
       </w:r>
     </w:p>
     <w:p>
@@ -79,13 +97,23 @@
         </w:rPr>
         <w:t xml:space="preserve">Company/Organization Name:  </w:t>
       </w:r>
-      <w:r>
-        <w:rPr>
-          <w:rFonts w:ascii="Arial" w:hAnsi="Arial" w:cs="Arial"/>
-          <w:sz w:val="24"/>
-          <w:szCs w:val="24"/>
-        </w:rPr>
-        <w:t>Bizleap Technology</w:t>
+      <w:proofErr w:type="spellStart"/>
+      <w:r>
+        <w:rPr>
+          <w:rFonts w:ascii="Arial" w:hAnsi="Arial" w:cs="Arial"/>
+          <w:sz w:val="24"/>
+          <w:szCs w:val="24"/>
+        </w:rPr>
+        <w:t>Bizleap</w:t>
+      </w:r>
+      <w:proofErr w:type="spellEnd"/>
+      <w:r>
+        <w:rPr>
+          <w:rFonts w:ascii="Arial" w:hAnsi="Arial" w:cs="Arial"/>
+          <w:sz w:val="24"/>
+          <w:szCs w:val="24"/>
+        </w:rPr>
+        <w:t xml:space="preserve"> Technology</w:t>
       </w:r>
     </w:p>
     <w:p>
@@ -138,14 +166,34 @@
         </w:rPr>
         <w:t xml:space="preserve"> </w:t>
       </w:r>
-      <w:r>
-        <w:rPr>
-          <w:rFonts w:ascii="Arial" w:hAnsi="Arial" w:cs="Arial"/>
-          <w:sz w:val="24"/>
-          <w:szCs w:val="24"/>
-        </w:rPr>
-        <w:t>Zarni Myo</w:t>
-      </w:r>
+      <w:proofErr w:type="spellStart"/>
+      <w:r>
+        <w:rPr>
+          <w:rFonts w:ascii="Arial" w:hAnsi="Arial" w:cs="Arial"/>
+          <w:sz w:val="24"/>
+          <w:szCs w:val="24"/>
+        </w:rPr>
+        <w:t>Zarni</w:t>
+      </w:r>
+      <w:proofErr w:type="spellEnd"/>
+      <w:r>
+        <w:rPr>
+          <w:rFonts w:ascii="Arial" w:hAnsi="Arial" w:cs="Arial"/>
+          <w:sz w:val="24"/>
+          <w:szCs w:val="24"/>
+        </w:rPr>
+        <w:t xml:space="preserve"> </w:t>
+      </w:r>
+      <w:proofErr w:type="spellStart"/>
+      <w:r>
+        <w:rPr>
+          <w:rFonts w:ascii="Arial" w:hAnsi="Arial" w:cs="Arial"/>
+          <w:sz w:val="24"/>
+          <w:szCs w:val="24"/>
+        </w:rPr>
+        <w:t>Myo</w:t>
+      </w:r>
+      <w:proofErr w:type="spellEnd"/>
       <w:r>
         <w:rPr>
           <w:rFonts w:ascii="Arial" w:hAnsi="Arial" w:cs="Arial"/>
@@ -1079,13 +1127,39 @@
                 <w:bCs/>
               </w:rPr>
             </w:pPr>
-            <w:r>
-              <w:rPr>
-                <w:rFonts w:ascii="Arial" w:hAnsi="Arial" w:cs="Arial"/>
-                <w:b/>
-                <w:bCs/>
-              </w:rPr>
-              <w:t>Bizleap Project</w:t>
+            <w:proofErr w:type="spellStart"/>
+            <w:r>
+              <w:rPr>
+                <w:rFonts w:ascii="Arial" w:hAnsi="Arial" w:cs="Arial"/>
+                <w:b/>
+                <w:bCs/>
+              </w:rPr>
+              <w:t>Bizleap</w:t>
+            </w:r>
+            <w:proofErr w:type="spellEnd"/>
+            <w:r>
+              <w:rPr>
+                <w:rFonts w:ascii="Arial" w:hAnsi="Arial" w:cs="Arial"/>
+                <w:b/>
+                <w:bCs/>
+              </w:rPr>
+              <w:t xml:space="preserve"> </w:t>
+            </w:r>
+            <w:r>
+              <w:rPr>
+                <w:rFonts w:ascii="Arial" w:hAnsi="Arial" w:cs="Arial"/>
+                <w:b/>
+                <w:bCs/>
+              </w:rPr>
+              <w:t xml:space="preserve">Data Service </w:t>
+            </w:r>
+            <w:r>
+              <w:rPr>
+                <w:rFonts w:ascii="Arial" w:hAnsi="Arial" w:cs="Arial"/>
+                <w:b/>
+                <w:bCs/>
+              </w:rPr>
+              <w:t>Project</w:t>
             </w:r>
           </w:p>
           <w:p>
@@ -1164,8 +1238,6 @@
               </w:rPr>
               <w:t>yes</w:t>
             </w:r>
-            <w:bookmarkStart w:id="0" w:name="_GoBack"/>
-            <w:bookmarkEnd w:id="0"/>
           </w:p>
         </w:tc>
         <w:tc>
@@ -1201,6 +1273,14 @@
                 <w:bCs/>
               </w:rPr>
             </w:pPr>
+            <w:r>
+              <w:rPr>
+                <w:rFonts w:ascii="Arial" w:hAnsi="Arial" w:cs="Arial"/>
+                <w:b/>
+                <w:bCs/>
+              </w:rPr>
+              <w:t>5</w:t>
+            </w:r>
           </w:p>
         </w:tc>
         <w:tc>
@@ -1216,6 +1296,14 @@
                 <w:bCs/>
               </w:rPr>
             </w:pPr>
+            <w:r>
+              <w:rPr>
+                <w:rFonts w:ascii="Arial" w:hAnsi="Arial" w:cs="Arial"/>
+                <w:b/>
+                <w:bCs/>
+              </w:rPr>
+              <w:t>18.5.2018</w:t>
+            </w:r>
           </w:p>
         </w:tc>
         <w:tc>
@@ -1231,6 +1319,80 @@
                 <w:bCs/>
               </w:rPr>
             </w:pPr>
+            <w:r>
+              <w:rPr>
+                <w:rFonts w:ascii="Arial" w:hAnsi="Arial" w:cs="Arial"/>
+                <w:b/>
+                <w:bCs/>
+              </w:rPr>
+              <w:t>Attended Meeting</w:t>
+            </w:r>
+          </w:p>
+          <w:p>
+            <w:pPr>
+              <w:jc w:val="center"/>
+              <w:rPr>
+                <w:rFonts w:ascii="Arial" w:hAnsi="Arial" w:cs="Arial"/>
+                <w:b/>
+                <w:bCs/>
+              </w:rPr>
+            </w:pPr>
+            <w:bookmarkStart w:id="0" w:name="_GoBack"/>
+            <w:bookmarkEnd w:id="0"/>
+            <w:proofErr w:type="spellStart"/>
+            <w:r>
+              <w:rPr>
+                <w:rFonts w:ascii="Arial" w:hAnsi="Arial" w:cs="Arial"/>
+                <w:b/>
+                <w:bCs/>
+              </w:rPr>
+              <w:t>Bizleap</w:t>
+            </w:r>
+            <w:proofErr w:type="spellEnd"/>
+            <w:r>
+              <w:rPr>
+                <w:rFonts w:ascii="Arial" w:hAnsi="Arial" w:cs="Arial"/>
+                <w:b/>
+                <w:bCs/>
+              </w:rPr>
+              <w:t xml:space="preserve"> Data Service Project</w:t>
+            </w:r>
+          </w:p>
+          <w:p>
+            <w:pPr>
+              <w:jc w:val="center"/>
+              <w:rPr>
+                <w:rFonts w:ascii="Arial" w:hAnsi="Arial" w:cs="Arial"/>
+                <w:b/>
+                <w:bCs/>
+              </w:rPr>
+            </w:pPr>
+            <w:r>
+              <w:rPr>
+                <w:rFonts w:ascii="Arial" w:hAnsi="Arial" w:cs="Arial"/>
+                <w:b/>
+                <w:bCs/>
+              </w:rPr>
+              <w:t>Architect Design</w:t>
+            </w:r>
+          </w:p>
+          <w:p>
+            <w:pPr>
+              <w:jc w:val="center"/>
+              <w:rPr>
+                <w:rFonts w:ascii="Arial" w:hAnsi="Arial" w:cs="Arial"/>
+                <w:b/>
+                <w:bCs/>
+              </w:rPr>
+            </w:pPr>
+            <w:r>
+              <w:rPr>
+                <w:rFonts w:ascii="Arial" w:hAnsi="Arial" w:cs="Arial"/>
+                <w:b/>
+                <w:bCs/>
+              </w:rPr>
+              <w:t>Error fixing</w:t>
+            </w:r>
           </w:p>
         </w:tc>
         <w:tc>
@@ -1246,6 +1408,14 @@
                 <w:bCs/>
               </w:rPr>
             </w:pPr>
+            <w:r>
+              <w:rPr>
+                <w:rFonts w:ascii="Arial" w:hAnsi="Arial" w:cs="Arial"/>
+                <w:b/>
+                <w:bCs/>
+              </w:rPr>
+              <w:t>yes</w:t>
+            </w:r>
           </w:p>
         </w:tc>
         <w:tc>
@@ -2591,7 +2761,7 @@
 </file>
 
 <file path=customXml/itemProps1.xml><?xml version="1.0" encoding="utf-8"?>
-<ds:datastoreItem xmlns:ds="http://schemas.openxmlformats.org/officeDocument/2006/customXml" ds:itemID="{6196A86C-997F-4567-8201-391F2184E1F2}">
+<ds:datastoreItem xmlns:ds="http://schemas.openxmlformats.org/officeDocument/2006/customXml" ds:itemID="{922D8C31-0417-4EC6-B698-1408933B27BC}">
   <ds:schemaRefs>
     <ds:schemaRef ds:uri="http://schemas.openxmlformats.org/officeDocument/2006/bibliography"/>
   </ds:schemaRefs>

--- a/Report/14.5.2018Report.docx
+++ b/Report/14.5.2018Report.docx
@@ -50,25 +50,7 @@
           <w:sz w:val="24"/>
           <w:szCs w:val="24"/>
         </w:rPr>
-        <w:t xml:space="preserve">The purpose of this form is to maintain a brief memo of student’s progress and supervisor reviews. The supervisor who monitors the student's performance during this period should fill out the form and mail this form to the UCSY supervisor or place it in a sealed </w:t>
-      </w:r>
-      <w:proofErr w:type="spellStart"/>
-      <w:r>
-        <w:rPr>
-          <w:rFonts w:ascii="Arial" w:hAnsi="Arial" w:cs="Arial"/>
-          <w:sz w:val="24"/>
-          <w:szCs w:val="24"/>
-        </w:rPr>
-        <w:t>enveloped</w:t>
-      </w:r>
-      <w:proofErr w:type="spellEnd"/>
-      <w:r>
-        <w:rPr>
-          <w:rFonts w:ascii="Arial" w:hAnsi="Arial" w:cs="Arial"/>
-          <w:sz w:val="24"/>
-          <w:szCs w:val="24"/>
-        </w:rPr>
-        <w:t xml:space="preserve"> and give it to the student to bring it back to the UCSY.   </w:t>
+        <w:t xml:space="preserve">The purpose of this form is to maintain a brief memo of student’s progress and supervisor reviews. The supervisor who monitors the student's performance during this period should fill out the form and mail this form to the UCSY supervisor or place it in a sealed enveloped and give it to the student to bring it back to the UCSY.   </w:t>
       </w:r>
     </w:p>
     <w:p>
@@ -97,23 +79,13 @@
         </w:rPr>
         <w:t xml:space="preserve">Company/Organization Name:  </w:t>
       </w:r>
-      <w:proofErr w:type="spellStart"/>
-      <w:r>
-        <w:rPr>
-          <w:rFonts w:ascii="Arial" w:hAnsi="Arial" w:cs="Arial"/>
-          <w:sz w:val="24"/>
-          <w:szCs w:val="24"/>
-        </w:rPr>
-        <w:t>Bizleap</w:t>
-      </w:r>
-      <w:proofErr w:type="spellEnd"/>
-      <w:r>
-        <w:rPr>
-          <w:rFonts w:ascii="Arial" w:hAnsi="Arial" w:cs="Arial"/>
-          <w:sz w:val="24"/>
-          <w:szCs w:val="24"/>
-        </w:rPr>
-        <w:t xml:space="preserve"> Technology</w:t>
+      <w:r>
+        <w:rPr>
+          <w:rFonts w:ascii="Arial" w:hAnsi="Arial" w:cs="Arial"/>
+          <w:sz w:val="24"/>
+          <w:szCs w:val="24"/>
+        </w:rPr>
+        <w:t>Bizleap Technology</w:t>
       </w:r>
     </w:p>
     <w:p>
@@ -166,34 +138,14 @@
         </w:rPr>
         <w:t xml:space="preserve"> </w:t>
       </w:r>
-      <w:proofErr w:type="spellStart"/>
-      <w:r>
-        <w:rPr>
-          <w:rFonts w:ascii="Arial" w:hAnsi="Arial" w:cs="Arial"/>
-          <w:sz w:val="24"/>
-          <w:szCs w:val="24"/>
-        </w:rPr>
-        <w:t>Zarni</w:t>
-      </w:r>
-      <w:proofErr w:type="spellEnd"/>
-      <w:r>
-        <w:rPr>
-          <w:rFonts w:ascii="Arial" w:hAnsi="Arial" w:cs="Arial"/>
-          <w:sz w:val="24"/>
-          <w:szCs w:val="24"/>
-        </w:rPr>
-        <w:t xml:space="preserve"> </w:t>
-      </w:r>
-      <w:proofErr w:type="spellStart"/>
-      <w:r>
-        <w:rPr>
-          <w:rFonts w:ascii="Arial" w:hAnsi="Arial" w:cs="Arial"/>
-          <w:sz w:val="24"/>
-          <w:szCs w:val="24"/>
-        </w:rPr>
-        <w:t>Myo</w:t>
-      </w:r>
-      <w:proofErr w:type="spellEnd"/>
+      <w:r>
+        <w:rPr>
+          <w:rFonts w:ascii="Arial" w:hAnsi="Arial" w:cs="Arial"/>
+          <w:sz w:val="24"/>
+          <w:szCs w:val="24"/>
+        </w:rPr>
+        <w:t>Zarni Myo</w:t>
+      </w:r>
       <w:r>
         <w:rPr>
           <w:rFonts w:ascii="Arial" w:hAnsi="Arial" w:cs="Arial"/>
@@ -1127,23 +1079,13 @@
                 <w:bCs/>
               </w:rPr>
             </w:pPr>
-            <w:proofErr w:type="spellStart"/>
-            <w:r>
-              <w:rPr>
-                <w:rFonts w:ascii="Arial" w:hAnsi="Arial" w:cs="Arial"/>
-                <w:b/>
-                <w:bCs/>
-              </w:rPr>
-              <w:t>Bizleap</w:t>
-            </w:r>
-            <w:proofErr w:type="spellEnd"/>
-            <w:r>
-              <w:rPr>
-                <w:rFonts w:ascii="Arial" w:hAnsi="Arial" w:cs="Arial"/>
-                <w:b/>
-                <w:bCs/>
-              </w:rPr>
-              <w:t xml:space="preserve"> </w:t>
+            <w:r>
+              <w:rPr>
+                <w:rFonts w:ascii="Arial" w:hAnsi="Arial" w:cs="Arial"/>
+                <w:b/>
+                <w:bCs/>
+              </w:rPr>
+              <w:t xml:space="preserve">Bizleap </w:t>
             </w:r>
             <w:r>
               <w:rPr>
@@ -1337,25 +1279,13 @@
                 <w:bCs/>
               </w:rPr>
             </w:pPr>
-            <w:bookmarkStart w:id="0" w:name="_GoBack"/>
-            <w:bookmarkEnd w:id="0"/>
-            <w:proofErr w:type="spellStart"/>
-            <w:r>
-              <w:rPr>
-                <w:rFonts w:ascii="Arial" w:hAnsi="Arial" w:cs="Arial"/>
-                <w:b/>
-                <w:bCs/>
-              </w:rPr>
-              <w:t>Bizleap</w:t>
-            </w:r>
-            <w:proofErr w:type="spellEnd"/>
-            <w:r>
-              <w:rPr>
-                <w:rFonts w:ascii="Arial" w:hAnsi="Arial" w:cs="Arial"/>
-                <w:b/>
-                <w:bCs/>
-              </w:rPr>
-              <w:t xml:space="preserve"> Data Service Project</w:t>
+            <w:r>
+              <w:rPr>
+                <w:rFonts w:ascii="Arial" w:hAnsi="Arial" w:cs="Arial"/>
+                <w:b/>
+                <w:bCs/>
+              </w:rPr>
+              <w:t>Bizleap Data Service Project</w:t>
             </w:r>
           </w:p>
           <w:p>
@@ -1451,6 +1381,14 @@
                 <w:bCs/>
               </w:rPr>
             </w:pPr>
+            <w:r>
+              <w:rPr>
+                <w:rFonts w:ascii="Arial" w:hAnsi="Arial" w:cs="Arial"/>
+                <w:b/>
+                <w:bCs/>
+              </w:rPr>
+              <w:t>6</w:t>
+            </w:r>
           </w:p>
         </w:tc>
         <w:tc>
@@ -1466,6 +1404,14 @@
                 <w:bCs/>
               </w:rPr>
             </w:pPr>
+            <w:r>
+              <w:rPr>
+                <w:rFonts w:ascii="Arial" w:hAnsi="Arial" w:cs="Arial"/>
+                <w:b/>
+                <w:bCs/>
+              </w:rPr>
+              <w:t>19.5.2018</w:t>
+            </w:r>
           </w:p>
         </w:tc>
         <w:tc>
@@ -1481,6 +1427,69 @@
                 <w:bCs/>
               </w:rPr>
             </w:pPr>
+            <w:r>
+              <w:rPr>
+                <w:rFonts w:ascii="Arial" w:hAnsi="Arial" w:cs="Arial"/>
+                <w:b/>
+                <w:bCs/>
+              </w:rPr>
+              <w:t>Attended Meeting</w:t>
+            </w:r>
+          </w:p>
+          <w:p>
+            <w:pPr>
+              <w:jc w:val="center"/>
+              <w:rPr>
+                <w:rFonts w:ascii="Arial" w:hAnsi="Arial" w:cs="Arial"/>
+                <w:b/>
+                <w:bCs/>
+              </w:rPr>
+            </w:pPr>
+            <w:r>
+              <w:rPr>
+                <w:rFonts w:ascii="Arial" w:hAnsi="Arial" w:cs="Arial"/>
+                <w:b/>
+                <w:bCs/>
+              </w:rPr>
+              <w:t>Bizleap Data Service Project</w:t>
+            </w:r>
+          </w:p>
+          <w:p>
+            <w:pPr>
+              <w:jc w:val="center"/>
+              <w:rPr>
+                <w:rFonts w:ascii="Arial" w:hAnsi="Arial" w:cs="Arial"/>
+                <w:b/>
+                <w:bCs/>
+              </w:rPr>
+            </w:pPr>
+            <w:r>
+              <w:rPr>
+                <w:rFonts w:ascii="Arial" w:hAnsi="Arial" w:cs="Arial"/>
+                <w:b/>
+                <w:bCs/>
+              </w:rPr>
+              <w:lastRenderedPageBreak/>
+              <w:t>Spring and Hibernate Lecture</w:t>
+            </w:r>
+          </w:p>
+          <w:p>
+            <w:pPr>
+              <w:jc w:val="center"/>
+              <w:rPr>
+                <w:rFonts w:ascii="Arial" w:hAnsi="Arial" w:cs="Arial"/>
+                <w:b/>
+                <w:bCs/>
+              </w:rPr>
+            </w:pPr>
+            <w:r>
+              <w:rPr>
+                <w:rFonts w:ascii="Arial" w:hAnsi="Arial" w:cs="Arial"/>
+                <w:b/>
+                <w:bCs/>
+              </w:rPr>
+              <w:t>Singleton design Pattern Lecture</w:t>
+            </w:r>
           </w:p>
         </w:tc>
         <w:tc>
@@ -1496,6 +1505,17 @@
                 <w:bCs/>
               </w:rPr>
             </w:pPr>
+            <w:r>
+              <w:rPr>
+                <w:rFonts w:ascii="Arial" w:hAnsi="Arial" w:cs="Arial"/>
+                <w:b/>
+                <w:bCs/>
+              </w:rPr>
+              <w:lastRenderedPageBreak/>
+              <w:t>yes</w:t>
+            </w:r>
+            <w:bookmarkStart w:id="0" w:name="_GoBack"/>
+            <w:bookmarkEnd w:id="0"/>
           </w:p>
         </w:tc>
         <w:tc>
@@ -2761,7 +2781,7 @@
 </file>
 
 <file path=customXml/itemProps1.xml><?xml version="1.0" encoding="utf-8"?>
-<ds:datastoreItem xmlns:ds="http://schemas.openxmlformats.org/officeDocument/2006/customXml" ds:itemID="{922D8C31-0417-4EC6-B698-1408933B27BC}">
+<ds:datastoreItem xmlns:ds="http://schemas.openxmlformats.org/officeDocument/2006/customXml" ds:itemID="{AA5318C0-6ADF-4A4F-9BC2-DD7F3E3A9DF3}">
   <ds:schemaRefs>
     <ds:schemaRef ds:uri="http://schemas.openxmlformats.org/officeDocument/2006/bibliography"/>
   </ds:schemaRefs>

--- a/Report/14.5.2018Report.docx
+++ b/Report/14.5.2018Report.docx
@@ -1514,8 +1514,6 @@
               <w:lastRenderedPageBreak/>
               <w:t>yes</w:t>
             </w:r>
-            <w:bookmarkStart w:id="0" w:name="_GoBack"/>
-            <w:bookmarkEnd w:id="0"/>
           </w:p>
         </w:tc>
         <w:tc>
@@ -1551,6 +1549,14 @@
                 <w:bCs/>
               </w:rPr>
             </w:pPr>
+            <w:r>
+              <w:rPr>
+                <w:rFonts w:ascii="Arial" w:hAnsi="Arial" w:cs="Arial"/>
+                <w:b/>
+                <w:bCs/>
+              </w:rPr>
+              <w:t>7</w:t>
+            </w:r>
           </w:p>
         </w:tc>
         <w:tc>
@@ -1566,6 +1572,14 @@
                 <w:bCs/>
               </w:rPr>
             </w:pPr>
+            <w:r>
+              <w:rPr>
+                <w:rFonts w:ascii="Arial" w:hAnsi="Arial" w:cs="Arial"/>
+                <w:b/>
+                <w:bCs/>
+              </w:rPr>
+              <w:t>20.5.2018</w:t>
+            </w:r>
           </w:p>
         </w:tc>
         <w:tc>
@@ -1581,6 +1595,14 @@
                 <w:bCs/>
               </w:rPr>
             </w:pPr>
+            <w:r>
+              <w:rPr>
+                <w:rFonts w:ascii="Arial" w:hAnsi="Arial" w:cs="Arial"/>
+                <w:b/>
+                <w:bCs/>
+              </w:rPr>
+              <w:t>Holiday</w:t>
+            </w:r>
           </w:p>
         </w:tc>
         <w:tc>
@@ -1596,6 +1618,16 @@
                 <w:bCs/>
               </w:rPr>
             </w:pPr>
+            <w:r>
+              <w:rPr>
+                <w:rFonts w:ascii="Arial" w:hAnsi="Arial" w:cs="Arial"/>
+                <w:b/>
+                <w:bCs/>
+              </w:rPr>
+              <w:t>-</w:t>
+            </w:r>
+            <w:bookmarkStart w:id="0" w:name="_GoBack"/>
+            <w:bookmarkEnd w:id="0"/>
           </w:p>
         </w:tc>
         <w:tc>
@@ -2781,7 +2813,7 @@
 </file>
 
 <file path=customXml/itemProps1.xml><?xml version="1.0" encoding="utf-8"?>
-<ds:datastoreItem xmlns:ds="http://schemas.openxmlformats.org/officeDocument/2006/customXml" ds:itemID="{AA5318C0-6ADF-4A4F-9BC2-DD7F3E3A9DF3}">
+<ds:datastoreItem xmlns:ds="http://schemas.openxmlformats.org/officeDocument/2006/customXml" ds:itemID="{5BD83DE8-7EA5-44F7-895A-E09F739F9EBD}">
   <ds:schemaRefs>
     <ds:schemaRef ds:uri="http://schemas.openxmlformats.org/officeDocument/2006/bibliography"/>
   </ds:schemaRefs>
